--- a/mongodb.docx
+++ b/mongodb.docx
@@ -192,11 +192,6 @@
     </w:p>
     <w:p/>
     <w:p>
-      <w:pPr>
-        <w:rPr>
-          <w:rFonts w:hint="eastAsia"/>
-        </w:rPr>
-      </w:pPr>
       <w:proofErr w:type="spellStart"/>
       <w:r>
         <w:t>ps</w:t>
@@ -227,13 +222,7 @@
       </w:r>
     </w:p>
     <w:p/>
-    <w:p>
-      <w:pPr>
-        <w:rPr>
-          <w:rFonts w:hint="eastAsia"/>
-        </w:rPr>
-      </w:pPr>
-    </w:p>
+    <w:p/>
     <w:p>
       <w:pPr>
         <w:ind w:firstLine="500"/>
@@ -327,11 +316,6 @@
       </w:r>
     </w:p>
     <w:p>
-      <w:pPr>
-        <w:rPr>
-          <w:rFonts w:hint="eastAsia"/>
-        </w:rPr>
-      </w:pPr>
       <w:r>
         <w:rPr>
           <w:rFonts w:hint="eastAsia"/>
@@ -686,11 +670,6 @@
     </w:p>
     <w:p/>
     <w:p>
-      <w:pPr>
-        <w:rPr>
-          <w:rFonts w:hint="eastAsia"/>
-        </w:rPr>
-      </w:pPr>
       <w:r>
         <w:rPr>
           <w:rFonts w:hint="eastAsia"/>
@@ -713,19 +692,7 @@
         <w:rPr>
           <w:rFonts w:hint="eastAsia"/>
         </w:rPr>
-        <w:t>测出之后</w:t>
-      </w:r>
-      <w:r>
-        <w:rPr>
-          <w:rFonts w:hint="eastAsia"/>
-        </w:rPr>
-        <w:t>需要</w:t>
-      </w:r>
-      <w:r>
-        <w:rPr>
-          <w:rFonts w:hint="eastAsia"/>
-        </w:rPr>
-        <w:t>控制的对每一个集群的查询量。</w:t>
+        <w:t>测出之后需要控制的对每一个集群的查询量。</w:t>
       </w:r>
       <w:r>
         <w:rPr>
@@ -744,6 +711,122 @@
           <w:rFonts w:hint="eastAsia"/>
         </w:rPr>
         <w:t>因此</w:t>
+      </w:r>
+      <w:r>
+        <w:rPr>
+          <w:rFonts w:hint="eastAsia"/>
+        </w:rPr>
+        <w:t>高峰滞后。</w:t>
+      </w:r>
+    </w:p>
+    <w:p/>
+    <w:p>
+      <w:pPr>
+        <w:rPr>
+          <w:rFonts w:hint="eastAsia"/>
+        </w:rPr>
+      </w:pPr>
+      <w:r>
+        <w:rPr>
+          <w:rFonts w:hint="eastAsia"/>
+        </w:rPr>
+        <w:t>查询</w:t>
+      </w:r>
+      <w:r>
+        <w:rPr>
+          <w:rFonts w:hint="eastAsia"/>
+        </w:rPr>
+        <w:t>3</w:t>
+      </w:r>
+      <w:r>
+        <w:rPr>
+          <w:rFonts w:hint="eastAsia"/>
+        </w:rPr>
+        <w:t>天内与</w:t>
+      </w:r>
+      <w:r>
+        <w:t>3</w:t>
+      </w:r>
+      <w:r>
+        <w:rPr>
+          <w:rFonts w:hint="eastAsia"/>
+        </w:rPr>
+        <w:t>天外的字段，是没有索引的。查询</w:t>
+      </w:r>
+      <w:r>
+        <w:rPr>
+          <w:rFonts w:hint="eastAsia"/>
+        </w:rPr>
+        <w:t>3</w:t>
+      </w:r>
+      <w:r>
+        <w:rPr>
+          <w:rFonts w:hint="eastAsia"/>
+        </w:rPr>
+        <w:t>天内或者是</w:t>
+      </w:r>
+      <w:r>
+        <w:rPr>
+          <w:rFonts w:hint="eastAsia"/>
+        </w:rPr>
+        <w:t>7</w:t>
+      </w:r>
+      <w:r>
+        <w:rPr>
+          <w:rFonts w:hint="eastAsia"/>
+        </w:rPr>
+        <w:t>天内，都是</w:t>
+      </w:r>
+      <w:r>
+        <w:rPr>
+          <w:rFonts w:hint="eastAsia"/>
+        </w:rPr>
+        <w:t>Collection</w:t>
+      </w:r>
+      <w:r>
+        <w:t xml:space="preserve"> Scan Stage</w:t>
+      </w:r>
+      <w:r>
+        <w:rPr>
+          <w:rFonts w:hint="eastAsia"/>
+        </w:rPr>
+        <w:t>，速度都是</w:t>
+      </w:r>
+      <w:r>
+        <w:rPr>
+          <w:rFonts w:hint="eastAsia"/>
+        </w:rPr>
+        <w:t>3</w:t>
+      </w:r>
+      <w:r>
+        <w:rPr>
+          <w:rFonts w:hint="eastAsia"/>
+        </w:rPr>
+        <w:t>分钟，但是如果查询</w:t>
+      </w:r>
+      <w:r>
+        <w:rPr>
+          <w:rFonts w:hint="eastAsia"/>
+        </w:rPr>
+        <w:t>3</w:t>
+      </w:r>
+      <w:r>
+        <w:rPr>
+          <w:rFonts w:hint="eastAsia"/>
+        </w:rPr>
+        <w:t>天外的，因为数据量的问题（导致</w:t>
+      </w:r>
+      <w:r>
+        <w:rPr>
+          <w:rFonts w:hint="eastAsia"/>
+        </w:rPr>
+        <w:t>cache</w:t>
+      </w:r>
+      <w:r>
+        <w:rPr>
+          <w:rFonts w:hint="eastAsia"/>
+        </w:rPr>
+        <w:t>替换、数据读取等耗时</w:t>
       </w:r>
       <w:bookmarkStart w:id="0" w:name="_GoBack"/>
       <w:bookmarkEnd w:id="0"/>
@@ -751,7 +834,169 @@
         <w:rPr>
           <w:rFonts w:hint="eastAsia"/>
         </w:rPr>
-        <w:t>高峰滞后。</w:t>
+        <w:t>），导致查询时间需要</w:t>
+      </w:r>
+      <w:r>
+        <w:rPr>
+          <w:rFonts w:hint="eastAsia"/>
+        </w:rPr>
+        <w:t>1</w:t>
+      </w:r>
+      <w:r>
+        <w:t>0+</w:t>
+      </w:r>
+      <w:r>
+        <w:rPr>
+          <w:rFonts w:hint="eastAsia"/>
+        </w:rPr>
+        <w:t>分钟。</w:t>
+      </w:r>
+    </w:p>
+    <w:p>
+      <w:r>
+        <w:rPr>
+          <w:rFonts w:hint="eastAsia"/>
+        </w:rPr>
+        <w:t>大量并发全表扫描请求的过来导致</w:t>
+      </w:r>
+      <w:r>
+        <w:rPr>
+          <w:rFonts w:hint="eastAsia"/>
+        </w:rPr>
+        <w:t>mongo</w:t>
+      </w:r>
+      <w:r>
+        <w:rPr>
+          <w:rFonts w:hint="eastAsia"/>
+        </w:rPr>
+        <w:t>的</w:t>
+      </w:r>
+      <w:r>
+        <w:rPr>
+          <w:rFonts w:hint="eastAsia"/>
+        </w:rPr>
+        <w:t>cache</w:t>
+      </w:r>
+      <w:r>
+        <w:rPr>
+          <w:rFonts w:hint="eastAsia"/>
+        </w:rPr>
+        <w:t>利用率到了瓶颈，导致用户线程也阻塞在淘汰</w:t>
+      </w:r>
+      <w:r>
+        <w:rPr>
+          <w:rFonts w:hint="eastAsia"/>
+        </w:rPr>
+        <w:t>cache</w:t>
+      </w:r>
+      <w:r>
+        <w:rPr>
+          <w:rFonts w:hint="eastAsia"/>
+        </w:rPr>
+        <w:t>上面，所以</w:t>
+      </w:r>
+      <w:proofErr w:type="spellStart"/>
+      <w:r>
+        <w:rPr>
+          <w:rFonts w:hint="eastAsia"/>
+        </w:rPr>
+        <w:t>getMore</w:t>
+      </w:r>
+      <w:proofErr w:type="spellEnd"/>
+      <w:r>
+        <w:rPr>
+          <w:rFonts w:hint="eastAsia"/>
+        </w:rPr>
+        <w:t>整体被拖慢了。解决方法：</w:t>
+      </w:r>
+      <w:r>
+        <w:rPr>
+          <w:rFonts w:hint="eastAsia"/>
+        </w:rPr>
+        <w:t xml:space="preserve">1. </w:t>
+      </w:r>
+      <w:r>
+        <w:rPr>
+          <w:rFonts w:hint="eastAsia"/>
+        </w:rPr>
+        <w:t>加机器，分散压力</w:t>
+      </w:r>
+      <w:r>
+        <w:rPr>
+          <w:rFonts w:hint="eastAsia"/>
+        </w:rPr>
+        <w:t xml:space="preserve"> 2. </w:t>
+      </w:r>
+      <w:r>
+        <w:rPr>
+          <w:rFonts w:hint="eastAsia"/>
+        </w:rPr>
+        <w:t>离线以较低的</w:t>
+      </w:r>
+      <w:r>
+        <w:rPr>
+          <w:rFonts w:hint="eastAsia"/>
+        </w:rPr>
+        <w:lastRenderedPageBreak/>
+        <w:t>并发度跑出每天的数据</w:t>
+      </w:r>
+      <w:r>
+        <w:rPr>
+          <w:rFonts w:hint="eastAsia"/>
+        </w:rPr>
+        <w:t xml:space="preserve"> 3. </w:t>
+      </w:r>
+      <w:r>
+        <w:rPr>
+          <w:rFonts w:hint="eastAsia"/>
+        </w:rPr>
+        <w:t>全表扫描的模式改变，不要以三天内，三天外区分，业务以空条件扫描表，自己在业务代码里面做过滤啥的</w:t>
+      </w:r>
+      <w:r>
+        <w:rPr>
+          <w:rFonts w:hint="eastAsia"/>
+        </w:rPr>
+        <w:t xml:space="preserve"> 4 </w:t>
+      </w:r>
+      <w:r>
+        <w:rPr>
+          <w:rFonts w:hint="eastAsia"/>
+        </w:rPr>
+        <w:t>迁移到</w:t>
+      </w:r>
+      <w:proofErr w:type="spellStart"/>
+      <w:r>
+        <w:rPr>
+          <w:rFonts w:hint="eastAsia"/>
+        </w:rPr>
+        <w:t>mysql</w:t>
+      </w:r>
+      <w:proofErr w:type="spellEnd"/>
+      <w:r>
+        <w:rPr>
+          <w:rFonts w:hint="eastAsia"/>
+        </w:rPr>
+        <w:t>这种支持</w:t>
+      </w:r>
+      <w:proofErr w:type="spellStart"/>
+      <w:r>
+        <w:rPr>
+          <w:rFonts w:hint="eastAsia"/>
+        </w:rPr>
+        <w:t>sql_no_cache</w:t>
+      </w:r>
+      <w:proofErr w:type="spellEnd"/>
+      <w:r>
+        <w:rPr>
+          <w:rFonts w:hint="eastAsia"/>
+        </w:rPr>
+        <w:t>的存储</w:t>
+      </w:r>
+      <w:r>
+        <w:rPr>
+          <w:rFonts w:hint="eastAsia"/>
+        </w:rPr>
+        <w:t>。</w:t>
       </w:r>
     </w:p>
     <w:p>
@@ -839,7 +1084,6 @@
         <w:ind w:left="500" w:firstLine="500"/>
       </w:pPr>
       <w:r>
-        <w:lastRenderedPageBreak/>
         <w:t xml:space="preserve">       </w:t>
       </w:r>
       <w:proofErr w:type="gramStart"/>
@@ -934,9 +1178,6 @@
     <w:p>
       <w:pPr>
         <w:ind w:left="500" w:firstLine="500"/>
-        <w:rPr>
-          <w:rFonts w:hint="eastAsia"/>
-        </w:rPr>
       </w:pPr>
       <w:r>
         <w:t>)</w:t>
@@ -995,11 +1236,6 @@
       </w:r>
     </w:p>
     <w:p>
-      <w:pPr>
-        <w:rPr>
-          <w:rFonts w:hint="eastAsia"/>
-        </w:rPr>
-      </w:pPr>
       <w:r>
         <w:tab/>
       </w:r>
@@ -1050,13 +1286,7 @@
         <w:t>的位置</w:t>
       </w:r>
     </w:p>
-    <w:p>
-      <w:pPr>
-        <w:rPr>
-          <w:rFonts w:hint="eastAsia"/>
-        </w:rPr>
-      </w:pPr>
-    </w:p>
+    <w:p/>
     <w:p>
       <w:pPr>
         <w:widowControl/>
@@ -1231,21 +1461,15 @@
         <w:t xml:space="preserve"> */</w:t>
       </w:r>
     </w:p>
-    <w:p>
-      <w:pPr>
-        <w:rPr>
-          <w:rFonts w:hint="eastAsia"/>
-        </w:rPr>
-      </w:pPr>
-    </w:p>
     <w:p/>
     <w:p/>
+    <w:p/>
     <w:p>
       <w:pPr>
         <w:widowControl/>
         <w:jc w:val="left"/>
         <w:rPr>
-          <w:rFonts w:ascii="宋体" w:eastAsia="宋体" w:hAnsi="宋体" w:cs="宋体" w:hint="eastAsia"/>
+          <w:rFonts w:ascii="宋体" w:eastAsia="宋体" w:hAnsi="宋体" w:cs="宋体"/>
           <w:kern w:val="0"/>
           <w:sz w:val="24"/>
         </w:rPr>
@@ -1318,11 +1542,6 @@
       </w:r>
     </w:p>
     <w:p>
-      <w:pPr>
-        <w:rPr>
-          <w:rFonts w:hint="eastAsia"/>
-        </w:rPr>
-      </w:pPr>
       <w:r>
         <w:rPr>
           <w:rFonts w:hint="eastAsia"/>
@@ -1354,13 +1573,7 @@
         <w:t>stage</w:t>
       </w:r>
     </w:p>
-    <w:p>
-      <w:pPr>
-        <w:rPr>
-          <w:rFonts w:hint="eastAsia"/>
-        </w:rPr>
-      </w:pPr>
-    </w:p>
+    <w:p/>
     <w:p>
       <w:pPr>
         <w:ind w:firstLine="500"/>
@@ -1578,6 +1791,7 @@
         <w:rPr>
           <w:noProof/>
         </w:rPr>
+        <w:lastRenderedPageBreak/>
         <w:drawing>
           <wp:inline distT="0" distB="0" distL="114300" distR="114300">
             <wp:extent cx="5481955" cy="2006600"/>
@@ -1714,11 +1928,7 @@
         <w:t>insert</w:t>
       </w:r>
       <w:r>
-        <w:t>直接插入数据</w:t>
-      </w:r>
-      <w:r>
-        <w:lastRenderedPageBreak/>
-        <w:t>库，其效率甚至比关系型数据库还要高。</w:t>
+        <w:t>直接插入数据库，其效率甚至比关系型数据库还要高。</w:t>
       </w:r>
     </w:p>
     <w:p/>

--- a/mongodb.docx
+++ b/mongodb.docx
@@ -16,21 +16,8 @@
       <w:r>
         <w:t xml:space="preserve"> </w:t>
       </w:r>
-      <w:proofErr w:type="spellStart"/>
-      <w:r>
-        <w:t>apk</w:t>
-      </w:r>
-      <w:proofErr w:type="spellEnd"/>
-      <w:r>
-        <w:t xml:space="preserve"> add  </w:t>
-      </w:r>
-      <w:proofErr w:type="spellStart"/>
-      <w:r>
-        <w:t>mongodb</w:t>
-      </w:r>
-      <w:proofErr w:type="spellEnd"/>
-      <w:r>
-        <w:t>-tools</w:t>
+      <w:r>
+        <w:t>apk add  mongodb-tools</w:t>
       </w:r>
     </w:p>
     <w:p>
@@ -57,7 +44,6 @@
         </w:rPr>
         <w:t xml:space="preserve"> </w:t>
       </w:r>
-      <w:proofErr w:type="spellStart"/>
       <w:r>
         <w:rPr>
           <w:rFonts w:hint="eastAsia"/>
@@ -65,37 +51,13 @@
         <w:t>m</w:t>
       </w:r>
       <w:r>
-        <w:t>ongoimport</w:t>
-      </w:r>
-      <w:proofErr w:type="spellEnd"/>
-      <w:r>
-        <w:t xml:space="preserve"> --</w:t>
-      </w:r>
-      <w:proofErr w:type="spellStart"/>
-      <w:r>
-        <w:t>db</w:t>
-      </w:r>
-      <w:proofErr w:type="spellEnd"/>
-      <w:r>
-        <w:t xml:space="preserve"> users --collection contacts --file </w:t>
-      </w:r>
-      <w:proofErr w:type="spellStart"/>
-      <w:r>
-        <w:t>contacts.json</w:t>
-      </w:r>
-      <w:proofErr w:type="spellEnd"/>
+        <w:t>ongoimport --db users --collection contacts --file contacts.json</w:t>
+      </w:r>
     </w:p>
     <w:p/>
     <w:p>
-      <w:proofErr w:type="spellStart"/>
-      <w:proofErr w:type="gramStart"/>
-      <w:r>
-        <w:t>db.stats</w:t>
-      </w:r>
-      <w:proofErr w:type="spellEnd"/>
-      <w:proofErr w:type="gramEnd"/>
-      <w:r>
-        <w:t>()</w:t>
+      <w:r>
+        <w:t>db.stats()</w:t>
       </w:r>
     </w:p>
     <w:p>
@@ -103,13 +65,8 @@
         <w:widowControl/>
         <w:jc w:val="left"/>
       </w:pPr>
-      <w:proofErr w:type="spellStart"/>
-      <w:r>
-        <w:t>db.user.help</w:t>
-      </w:r>
-      <w:proofErr w:type="spellEnd"/>
-      <w:r>
-        <w:t>();</w:t>
+      <w:r>
+        <w:t>db.user.help();</w:t>
       </w:r>
       <w:r>
         <w:rPr>
@@ -137,34 +94,14 @@
       </w:r>
     </w:p>
     <w:p>
-      <w:proofErr w:type="spellStart"/>
-      <w:proofErr w:type="gramStart"/>
-      <w:r>
-        <w:t>db.jobdetails</w:t>
-      </w:r>
-      <w:proofErr w:type="gramEnd"/>
-      <w:r>
-        <w:t>.count</w:t>
-      </w:r>
-      <w:proofErr w:type="spellEnd"/>
-      <w:r>
-        <w:t>()</w:t>
+      <w:r>
+        <w:t>db.jobdetails.count()</w:t>
       </w:r>
     </w:p>
     <w:p/>
     <w:p>
       <w:r>
-        <w:t xml:space="preserve">item = </w:t>
-      </w:r>
-      <w:proofErr w:type="spellStart"/>
-      <w:proofErr w:type="gramStart"/>
-      <w:r>
-        <w:t>collection.find</w:t>
-      </w:r>
-      <w:proofErr w:type="spellEnd"/>
-      <w:proofErr w:type="gramEnd"/>
-      <w:r>
-        <w:t>()</w:t>
+        <w:t>item = collection.find()</w:t>
       </w:r>
     </w:p>
     <w:p>
@@ -177,28 +114,13 @@
         <w:ind w:firstLine="267"/>
       </w:pPr>
       <w:r>
-        <w:t>print(</w:t>
-      </w:r>
-      <w:proofErr w:type="spellStart"/>
-      <w:proofErr w:type="gramStart"/>
-      <w:r>
-        <w:t>rows.values</w:t>
-      </w:r>
-      <w:proofErr w:type="spellEnd"/>
-      <w:proofErr w:type="gramEnd"/>
-      <w:r>
-        <w:t>())</w:t>
+        <w:t>print(rows.values())</w:t>
       </w:r>
     </w:p>
     <w:p/>
     <w:p>
-      <w:proofErr w:type="spellStart"/>
-      <w:r>
-        <w:t>ps</w:t>
-      </w:r>
-      <w:proofErr w:type="spellEnd"/>
-      <w:r>
-        <w:t xml:space="preserve"> -aux | grep mongo</w:t>
+      <w:r>
+        <w:t>ps -aux | grep mongo</w:t>
       </w:r>
       <w:r>
         <w:t xml:space="preserve">  </w:t>
@@ -209,14 +131,12 @@
         </w:rPr>
         <w:t>通过运行时参数查看配置文件，如果没有的话，估计是默认配置文件，使用</w:t>
       </w:r>
-      <w:proofErr w:type="spellStart"/>
       <w:r>
         <w:rPr>
           <w:rFonts w:hint="eastAsia"/>
         </w:rPr>
         <w:t>dpkg</w:t>
       </w:r>
-      <w:proofErr w:type="spellEnd"/>
       <w:r>
         <w:t xml:space="preserve"> -L</w:t>
       </w:r>
@@ -230,11 +150,9 @@
       <w:r>
         <w:t>是一种</w:t>
       </w:r>
-      <w:proofErr w:type="spellStart"/>
       <w:r>
         <w:t>nosql</w:t>
       </w:r>
-      <w:proofErr w:type="spellEnd"/>
       <w:r>
         <w:t>，分布式文件存储，面向文档的数据库</w:t>
       </w:r>
@@ -244,11 +162,9 @@
       <w:r>
         <w:t>存储的格式与</w:t>
       </w:r>
-      <w:proofErr w:type="spellStart"/>
       <w:r>
         <w:t>json</w:t>
       </w:r>
-      <w:proofErr w:type="spellEnd"/>
       <w:r>
         <w:t>相似（</w:t>
       </w:r>
@@ -387,53 +303,8 @@
           <w:sz w:val="20"/>
           <w:szCs w:val="20"/>
         </w:rPr>
-        <w:t>是一个独立的</w:t>
-      </w:r>
-      <w:proofErr w:type="spellStart"/>
-      <w:r>
-        <w:rPr>
-          <w:rFonts w:ascii="宋体" w:eastAsia="宋体" w:hAnsi="宋体" w:cs="宋体"/>
-          <w:color w:val="000000"/>
-          <w:kern w:val="0"/>
-          <w:sz w:val="20"/>
-          <w:szCs w:val="20"/>
-        </w:rPr>
-        <w:t>mongod</w:t>
-      </w:r>
-      <w:proofErr w:type="spellEnd"/>
-      <w:r>
-        <w:rPr>
-          <w:rFonts w:ascii="宋体" w:eastAsia="宋体" w:hAnsi="宋体" w:cs="宋体"/>
-          <w:color w:val="000000"/>
-          <w:kern w:val="0"/>
-          <w:sz w:val="20"/>
-          <w:szCs w:val="20"/>
-        </w:rPr>
-        <w:t>进程，保存集群和分片的元数据，即各分片包含了哪些数据的信息。最先开始建立，启用日志功能。像启动普通的</w:t>
-      </w:r>
-      <w:proofErr w:type="spellStart"/>
-      <w:r>
-        <w:rPr>
-          <w:rFonts w:ascii="宋体" w:eastAsia="宋体" w:hAnsi="宋体" w:cs="宋体"/>
-          <w:color w:val="000000"/>
-          <w:kern w:val="0"/>
-          <w:sz w:val="20"/>
-          <w:szCs w:val="20"/>
-        </w:rPr>
-        <w:t>mongod</w:t>
-      </w:r>
-      <w:proofErr w:type="spellEnd"/>
-      <w:r>
-        <w:rPr>
-          <w:rFonts w:ascii="宋体" w:eastAsia="宋体" w:hAnsi="宋体" w:cs="宋体"/>
-          <w:color w:val="000000"/>
-          <w:kern w:val="0"/>
-          <w:sz w:val="20"/>
-          <w:szCs w:val="20"/>
-        </w:rPr>
-        <w:t>一样启动配置服务器，指定</w:t>
-      </w:r>
-      <w:proofErr w:type="spellStart"/>
+        <w:t>是一个独立的mongod进程，保存集群和分片的元数据，即各分片包含了哪些数据的信息。最先开始建立，启用日志功能。像启动普通的mongod一样启动配置服务器，指定</w:t>
+      </w:r>
       <w:r>
         <w:rPr>
           <w:rFonts w:ascii="宋体" w:eastAsia="宋体" w:hAnsi="宋体" w:cs="宋体"/>
@@ -446,7 +317,6 @@
         </w:rPr>
         <w:t>configsvr</w:t>
       </w:r>
-      <w:proofErr w:type="spellEnd"/>
       <w:r>
         <w:rPr>
           <w:rFonts w:ascii="宋体" w:eastAsia="宋体" w:hAnsi="宋体" w:cs="宋体"/>
@@ -510,7 +380,6 @@
         </w:rPr>
         <w:t>。即mongos，起到一个路由的功能，供程序连接。本身不保存数据，在启动时从配置服务器加载集群信息，开启mongos进程需要知道配置服务器的地址，指定</w:t>
       </w:r>
-      <w:proofErr w:type="spellStart"/>
       <w:r>
         <w:rPr>
           <w:rFonts w:ascii="宋体" w:eastAsia="宋体" w:hAnsi="宋体" w:cs="宋体"/>
@@ -523,7 +392,6 @@
         </w:rPr>
         <w:t>configdb</w:t>
       </w:r>
-      <w:proofErr w:type="spellEnd"/>
       <w:r>
         <w:rPr>
           <w:rFonts w:ascii="宋体" w:eastAsia="宋体" w:hAnsi="宋体" w:cs="宋体"/>
@@ -609,33 +477,10 @@
           <w:sz w:val="20"/>
           <w:szCs w:val="20"/>
         </w:rPr>
-        <w:t>。是一个独立普通的</w:t>
-      </w:r>
-      <w:proofErr w:type="spellStart"/>
-      <w:r>
-        <w:rPr>
-          <w:rFonts w:ascii="宋体" w:eastAsia="宋体" w:hAnsi="宋体" w:cs="宋体"/>
-          <w:color w:val="000000"/>
-          <w:kern w:val="0"/>
-          <w:sz w:val="20"/>
-          <w:szCs w:val="20"/>
-        </w:rPr>
-        <w:t>mongod</w:t>
-      </w:r>
-      <w:proofErr w:type="spellEnd"/>
-      <w:r>
-        <w:rPr>
-          <w:rFonts w:ascii="宋体" w:eastAsia="宋体" w:hAnsi="宋体" w:cs="宋体"/>
-          <w:color w:val="000000"/>
-          <w:kern w:val="0"/>
-          <w:sz w:val="20"/>
-          <w:szCs w:val="20"/>
-        </w:rPr>
-        <w:t>进程，保存数据信息。可以是一个副本集也可以是单独的一台服务器。</w:t>
-      </w:r>
-    </w:p>
-    <w:p>
-      <w:proofErr w:type="spellStart"/>
+        <w:t>。是一个独立普通的mongod进程，保存数据信息。可以是一个副本集也可以是单独的一台服务器。</w:t>
+      </w:r>
+    </w:p>
+    <w:p>
       <w:r>
         <w:rPr>
           <w:rFonts w:hint="eastAsia"/>
@@ -645,7 +490,6 @@
       <w:r>
         <w:t>ongostat</w:t>
       </w:r>
-      <w:proofErr w:type="spellEnd"/>
       <w:r>
         <w:t xml:space="preserve"> </w:t>
       </w:r>
@@ -721,11 +565,6 @@
     </w:p>
     <w:p/>
     <w:p>
-      <w:pPr>
-        <w:rPr>
-          <w:rFonts w:hint="eastAsia"/>
-        </w:rPr>
-      </w:pPr>
       <w:r>
         <w:rPr>
           <w:rFonts w:hint="eastAsia"/>
@@ -826,15 +665,7 @@
         <w:rPr>
           <w:rFonts w:hint="eastAsia"/>
         </w:rPr>
-        <w:t>替换、数据读取等耗时</w:t>
-      </w:r>
-      <w:bookmarkStart w:id="0" w:name="_GoBack"/>
-      <w:bookmarkEnd w:id="0"/>
-      <w:r>
-        <w:rPr>
-          <w:rFonts w:hint="eastAsia"/>
-        </w:rPr>
-        <w:t>），导致查询时间需要</w:t>
+        <w:t>替换、数据读取等耗时），导致查询时间需要</w:t>
       </w:r>
       <w:r>
         <w:rPr>
@@ -895,14 +726,12 @@
         </w:rPr>
         <w:t>上面，所以</w:t>
       </w:r>
-      <w:proofErr w:type="spellStart"/>
       <w:r>
         <w:rPr>
           <w:rFonts w:hint="eastAsia"/>
         </w:rPr>
         <w:t>getMore</w:t>
       </w:r>
-      <w:proofErr w:type="spellEnd"/>
       <w:r>
         <w:rPr>
           <w:rFonts w:hint="eastAsia"/>
@@ -964,28 +793,24 @@
         </w:rPr>
         <w:t>迁移到</w:t>
       </w:r>
-      <w:proofErr w:type="spellStart"/>
       <w:r>
         <w:rPr>
           <w:rFonts w:hint="eastAsia"/>
         </w:rPr>
         <w:t>mysql</w:t>
       </w:r>
-      <w:proofErr w:type="spellEnd"/>
       <w:r>
         <w:rPr>
           <w:rFonts w:hint="eastAsia"/>
         </w:rPr>
         <w:t>这种支持</w:t>
       </w:r>
-      <w:proofErr w:type="spellStart"/>
       <w:r>
         <w:rPr>
           <w:rFonts w:hint="eastAsia"/>
         </w:rPr>
         <w:t>sql_no_cache</w:t>
       </w:r>
-      <w:proofErr w:type="spellEnd"/>
       <w:r>
         <w:rPr>
           <w:rFonts w:hint="eastAsia"/>
@@ -999,6 +824,20 @@
         <w:t>。</w:t>
       </w:r>
     </w:p>
+    <w:p/>
+    <w:p>
+      <w:pPr>
+        <w:rPr>
+          <w:rFonts w:hint="eastAsia"/>
+        </w:rPr>
+      </w:pPr>
+      <w:r>
+        <w:rPr>
+          <w:rFonts w:hint="eastAsia"/>
+        </w:rPr>
+        <w:t>查找大量数据的时候，使用索引查找的速度没有全表扫描快</w:t>
+      </w:r>
+    </w:p>
     <w:p>
       <w:pPr>
         <w:rPr>
@@ -1020,13 +859,8 @@
         <w:t>为空，创建用户（可能要先</w:t>
       </w:r>
       <w:r>
-        <w:t xml:space="preserve">use </w:t>
-      </w:r>
-      <w:proofErr w:type="spellStart"/>
-      <w:r>
-        <w:t>lagou</w:t>
-      </w:r>
-      <w:proofErr w:type="spellEnd"/>
+        <w:t>use lagou</w:t>
+      </w:r>
       <w:r>
         <w:t>）</w:t>
       </w:r>
@@ -1035,15 +869,8 @@
       <w:pPr>
         <w:ind w:left="500" w:firstLine="500"/>
       </w:pPr>
-      <w:proofErr w:type="spellStart"/>
-      <w:proofErr w:type="gramStart"/>
-      <w:r>
-        <w:t>db.createUser</w:t>
-      </w:r>
-      <w:proofErr w:type="spellEnd"/>
-      <w:proofErr w:type="gramEnd"/>
-      <w:r>
-        <w:t>({</w:t>
+      <w:r>
+        <w:t>db.createUser({</w:t>
       </w:r>
     </w:p>
     <w:p>
@@ -1060,15 +887,7 @@
         <w:ind w:left="500" w:firstLine="500"/>
       </w:pPr>
       <w:r>
-        <w:t xml:space="preserve">    </w:t>
-      </w:r>
-      <w:proofErr w:type="spellStart"/>
-      <w:r>
-        <w:t>pwd</w:t>
-      </w:r>
-      <w:proofErr w:type="spellEnd"/>
-      <w:r>
-        <w:t>: "123456",</w:t>
+        <w:t xml:space="preserve">    pwd: "123456",</w:t>
       </w:r>
     </w:p>
     <w:p>
@@ -1084,39 +903,7 @@
         <w:ind w:left="500" w:firstLine="500"/>
       </w:pPr>
       <w:r>
-        <w:t xml:space="preserve">       </w:t>
-      </w:r>
-      <w:proofErr w:type="gramStart"/>
-      <w:r>
-        <w:t>{ role</w:t>
-      </w:r>
-      <w:proofErr w:type="gramEnd"/>
-      <w:r>
-        <w:t>: "</w:t>
-      </w:r>
-      <w:proofErr w:type="spellStart"/>
-      <w:r>
-        <w:t>dbOwner</w:t>
-      </w:r>
-      <w:proofErr w:type="spellEnd"/>
-      <w:r>
-        <w:t xml:space="preserve">", </w:t>
-      </w:r>
-      <w:proofErr w:type="spellStart"/>
-      <w:r>
-        <w:t>db</w:t>
-      </w:r>
-      <w:proofErr w:type="spellEnd"/>
-      <w:r>
-        <w:t>: "</w:t>
-      </w:r>
-      <w:proofErr w:type="spellStart"/>
-      <w:r>
-        <w:t>lagou</w:t>
-      </w:r>
-      <w:proofErr w:type="spellEnd"/>
-      <w:r>
-        <w:t>" },</w:t>
+        <w:t xml:space="preserve">       { role: "dbOwner", db: "lagou" },</w:t>
       </w:r>
     </w:p>
     <w:p>
@@ -1124,39 +911,7 @@
         <w:ind w:left="500" w:firstLine="500"/>
       </w:pPr>
       <w:r>
-        <w:t xml:space="preserve">       </w:t>
-      </w:r>
-      <w:proofErr w:type="gramStart"/>
-      <w:r>
-        <w:t>{ role</w:t>
-      </w:r>
-      <w:proofErr w:type="gramEnd"/>
-      <w:r>
-        <w:t>: "</w:t>
-      </w:r>
-      <w:proofErr w:type="spellStart"/>
-      <w:r>
-        <w:t>userAdmin</w:t>
-      </w:r>
-      <w:proofErr w:type="spellEnd"/>
-      <w:r>
-        <w:t xml:space="preserve">", </w:t>
-      </w:r>
-      <w:proofErr w:type="spellStart"/>
-      <w:r>
-        <w:t>db</w:t>
-      </w:r>
-      <w:proofErr w:type="spellEnd"/>
-      <w:r>
-        <w:t>: "</w:t>
-      </w:r>
-      <w:proofErr w:type="spellStart"/>
-      <w:r>
-        <w:t>lagou</w:t>
-      </w:r>
-      <w:proofErr w:type="spellEnd"/>
-      <w:r>
-        <w:t>" }</w:t>
+        <w:t xml:space="preserve">       { role: "userAdmin", db: "lagou" }</w:t>
       </w:r>
     </w:p>
     <w:p>
@@ -1191,11 +946,9 @@
       <w:r>
         <w:t>取消了</w:t>
       </w:r>
-      <w:proofErr w:type="spellStart"/>
       <w:r>
         <w:t>userAdminAnyDatabase</w:t>
       </w:r>
-      <w:proofErr w:type="spellEnd"/>
       <w:r>
         <w:t>、</w:t>
       </w:r>
@@ -1213,24 +966,14 @@
       <w:r>
         <w:t>基本操作语法：</w:t>
       </w:r>
-      <w:r>
-        <w:fldChar w:fldCharType="begin"/>
-      </w:r>
-      <w:r>
-        <w:instrText xml:space="preserve"> HYPERLINK "https://blog.csdn.net/cartoonjh/article/details/79559958" </w:instrText>
-      </w:r>
-      <w:r>
-        <w:fldChar w:fldCharType="separate"/>
-      </w:r>
-      <w:r>
-        <w:rPr>
-          <w:rStyle w:val="a3"/>
-        </w:rPr>
-        <w:t>https://blog.csdn.net/cartoonjh/article/details/79559958</w:t>
-      </w:r>
-      <w:r>
-        <w:fldChar w:fldCharType="end"/>
-      </w:r>
+      <w:hyperlink r:id="rId9" w:history="1">
+        <w:r>
+          <w:rPr>
+            <w:rStyle w:val="a3"/>
+          </w:rPr>
+          <w:t>https://blog.csdn.net/cartoonjh/article/details/79559958</w:t>
+        </w:r>
+      </w:hyperlink>
       <w:r>
         <w:t xml:space="preserve"> </w:t>
       </w:r>
@@ -1238,14 +981,7 @@
     <w:p>
       <w:r>
         <w:tab/>
-      </w:r>
-      <w:proofErr w:type="spellStart"/>
-      <w:r>
-        <w:t>db.collection.count</w:t>
-      </w:r>
-      <w:proofErr w:type="spellEnd"/>
-      <w:r>
-        <w:t xml:space="preserve">() </w:t>
+        <w:t xml:space="preserve">db.collection.count() </w:t>
       </w:r>
       <w:r>
         <w:rPr>
@@ -1271,14 +1007,12 @@
         </w:rPr>
         <w:t>的库就会默认代替</w:t>
       </w:r>
-      <w:proofErr w:type="spellStart"/>
       <w:r>
         <w:rPr>
           <w:rFonts w:hint="eastAsia"/>
         </w:rPr>
         <w:t>db</w:t>
       </w:r>
-      <w:proofErr w:type="spellEnd"/>
       <w:r>
         <w:rPr>
           <w:rFonts w:hint="eastAsia"/>
@@ -1392,51 +1126,7 @@
           <w:szCs w:val="18"/>
         </w:rPr>
         <w:br/>
-        <w:t xml:space="preserve"> *   --Save state for </w:t>
-      </w:r>
-      <w:proofErr w:type="spellStart"/>
-      <w:r>
-        <w:rPr>
-          <w:rFonts w:ascii="Menlo" w:eastAsia="宋体" w:hAnsi="Menlo" w:cs="Menlo"/>
-          <w:color w:val="808080"/>
-          <w:kern w:val="0"/>
-          <w:sz w:val="18"/>
-          <w:szCs w:val="18"/>
-        </w:rPr>
-        <w:t>getMore</w:t>
-      </w:r>
-      <w:proofErr w:type="spellEnd"/>
-      <w:r>
-        <w:rPr>
-          <w:rFonts w:ascii="Menlo" w:eastAsia="宋体" w:hAnsi="Menlo" w:cs="Menlo"/>
-          <w:color w:val="808080"/>
-          <w:kern w:val="0"/>
-          <w:sz w:val="18"/>
-          <w:szCs w:val="18"/>
-        </w:rPr>
-        <w:t xml:space="preserve">, transferring ownership of the executor to a </w:t>
-      </w:r>
-      <w:proofErr w:type="spellStart"/>
-      <w:r>
-        <w:rPr>
-          <w:rFonts w:ascii="Menlo" w:eastAsia="宋体" w:hAnsi="Menlo" w:cs="Menlo"/>
-          <w:color w:val="808080"/>
-          <w:kern w:val="0"/>
-          <w:sz w:val="18"/>
-          <w:szCs w:val="18"/>
-        </w:rPr>
-        <w:t>ClientCursor</w:t>
-      </w:r>
-      <w:proofErr w:type="spellEnd"/>
-      <w:r>
-        <w:rPr>
-          <w:rFonts w:ascii="Menlo" w:eastAsia="宋体" w:hAnsi="Menlo" w:cs="Menlo"/>
-          <w:color w:val="808080"/>
-          <w:kern w:val="0"/>
-          <w:sz w:val="18"/>
-          <w:szCs w:val="18"/>
-        </w:rPr>
-        <w:t>.</w:t>
+        <w:t xml:space="preserve"> *   --Save state for getMore, transferring ownership of the executor to a ClientCursor.</w:t>
       </w:r>
       <w:r>
         <w:rPr>
@@ -1587,19 +1277,15 @@
       <w:r>
         <w:t>，</w:t>
       </w:r>
-      <w:proofErr w:type="spellStart"/>
       <w:r>
         <w:t>MongoDb</w:t>
       </w:r>
-      <w:proofErr w:type="spellEnd"/>
       <w:r>
         <w:t>客户端驱动会自动为你生成一个默认</w:t>
       </w:r>
-      <w:proofErr w:type="spellStart"/>
       <w:r>
         <w:t>ObjectId</w:t>
       </w:r>
-      <w:proofErr w:type="spellEnd"/>
       <w:r>
         <w:t>作为</w:t>
       </w:r>
@@ -1609,11 +1295,9 @@
       <w:r>
         <w:t>，</w:t>
       </w:r>
-      <w:proofErr w:type="spellStart"/>
       <w:r>
         <w:t>ObjectId</w:t>
       </w:r>
-      <w:proofErr w:type="spellEnd"/>
       <w:r>
         <w:t>是一个由</w:t>
       </w:r>
@@ -1810,7 +1494,7 @@
                     </pic:cNvPicPr>
                   </pic:nvPicPr>
                   <pic:blipFill>
-                    <a:blip r:embed="rId9"/>
+                    <a:blip r:embed="rId10"/>
                     <a:stretch>
                       <a:fillRect/>
                     </a:stretch>
@@ -1879,7 +1563,7 @@
                     </pic:cNvPicPr>
                   </pic:nvPicPr>
                   <pic:blipFill>
-                    <a:blip r:embed="rId10"/>
+                    <a:blip r:embed="rId11"/>
                     <a:stretch>
                       <a:fillRect/>
                     </a:stretch>
@@ -1910,11 +1594,9 @@
       <w:r>
         <w:t>的模式，</w:t>
       </w:r>
-      <w:proofErr w:type="spellStart"/>
       <w:r>
         <w:t>pymong</w:t>
       </w:r>
-      <w:proofErr w:type="spellEnd"/>
       <w:r>
         <w:t>中，</w:t>
       </w:r>
@@ -1962,13 +1644,8 @@
       <w:pPr>
         <w:ind w:firstLine="420"/>
       </w:pPr>
-      <w:proofErr w:type="spellStart"/>
-      <w:r>
-        <w:t>getMore</w:t>
-      </w:r>
-      <w:proofErr w:type="spellEnd"/>
-      <w:r>
-        <w:t xml:space="preserve"> </w:t>
+      <w:r>
+        <w:t xml:space="preserve">getMore </w:t>
       </w:r>
       <w:r>
         <w:t>根据</w:t>
@@ -2020,7 +1697,7 @@
         </w:rPr>
         <w:t>：</w:t>
       </w:r>
-      <w:hyperlink r:id="rId11" w:history="1">
+      <w:hyperlink r:id="rId12" w:history="1">
         <w:r>
           <w:rPr>
             <w:rStyle w:val="a3"/>
@@ -2033,13 +1710,152 @@
       </w:r>
     </w:p>
     <w:p/>
+    <w:p>
+      <w:r>
+        <w:tab/>
+      </w:r>
+      <w:r>
+        <w:rPr>
+          <w:rFonts w:hint="eastAsia"/>
+        </w:rPr>
+        <w:t>hint</w:t>
+      </w:r>
+      <w:r>
+        <w:rPr>
+          <w:rFonts w:hint="eastAsia"/>
+        </w:rPr>
+        <w:t>指定查找方式（使用哪一个索引，或者是不适用索引）</w:t>
+      </w:r>
+    </w:p>
+    <w:p>
+      <w:r>
+        <w:t>虽然</w:t>
+      </w:r>
+      <w:r>
+        <w:t>MongoDB</w:t>
+      </w:r>
+      <w:r>
+        <w:t>查询优化器一般工作的很不错，但是也可以使用</w:t>
+      </w:r>
+      <w:r>
+        <w:t>hint()</w:t>
+      </w:r>
+      <w:r>
+        <w:t>来强迫</w:t>
+      </w:r>
+      <w:r>
+        <w:t>MongoDB</w:t>
+      </w:r>
+      <w:r>
+        <w:t>使用一个特定的索引。在这种方法下某些情形下会提升性能。一个有索引的</w:t>
+      </w:r>
+      <w:r>
+        <w:t>collection</w:t>
+      </w:r>
+      <w:r>
+        <w:t>并且执行一个多字段的查询。传入一个制定的索引，强迫查询使用该索引。</w:t>
+      </w:r>
+    </w:p>
+    <w:p>
+      <w:r>
+        <w:t>db.users.find({"username":"user1000", "age":30}).hint({"username":1})</w:t>
+      </w:r>
+    </w:p>
+    <w:p>
+      <w:r>
+        <w:t>注意：请确定你已经创建了相应的索引。</w:t>
+      </w:r>
+    </w:p>
+    <w:p>
+      <w:r>
+        <w:t>假设在</w:t>
+      </w:r>
+      <w:r>
+        <w:t>users</w:t>
+      </w:r>
+      <w:r>
+        <w:t>上有个</w:t>
+      </w:r>
+      <w:r>
+        <w:t>{"a": 1, "b": 1}</w:t>
+      </w:r>
+      <w:r>
+        <w:t>的索引，名称是</w:t>
+      </w:r>
+      <w:r>
+        <w:t>"a_1_b_1"</w:t>
+      </w:r>
+      <w:r>
+        <w:t>，则如下两种方式等价：</w:t>
+      </w:r>
+    </w:p>
+    <w:p>
+      <w:r>
+        <w:t>db.users.find({"a": 4, "b": 5, "c": 6}).hint({"a": 1, "b": 1})</w:t>
+      </w:r>
+    </w:p>
+    <w:p>
+      <w:r>
+        <w:t>db.users.find({"a": 4, "b": 5, "c": 6}).hint("a_1_b_1")</w:t>
+      </w:r>
+    </w:p>
+    <w:p>
+      <w:r>
+        <w:t>也可以强迫查询不适用索引，做表扫描：</w:t>
+      </w:r>
+    </w:p>
+    <w:p>
+      <w:r>
+        <w:t>db.users.find().hint({"$natural":1})</w:t>
+      </w:r>
+    </w:p>
+    <w:p>
+      <w:pPr>
+        <w:rPr>
+          <w:rFonts w:hint="eastAsia"/>
+        </w:rPr>
+      </w:pPr>
+      <w:r>
+        <w:rPr>
+          <w:rFonts w:hint="eastAsia"/>
+        </w:rPr>
+        <w:t>mgo</w:t>
+      </w:r>
+      <w:r>
+        <w:rPr>
+          <w:rFonts w:hint="eastAsia"/>
+        </w:rPr>
+        <w:t>中对应使用</w:t>
+      </w:r>
+      <w:r>
+        <w:t>iter = session.DB(db).C(collection).Find(query).Hint("$1:$natural").Iter() </w:t>
+      </w:r>
+      <w:r>
+        <w:t xml:space="preserve"> </w:t>
+      </w:r>
+      <w:r>
+        <w:rPr>
+          <w:rFonts w:hint="eastAsia"/>
+        </w:rPr>
+        <w:t>，这段代码的使用方式是我按照源码之后编写。</w:t>
+      </w:r>
+      <w:bookmarkStart w:id="0" w:name="_GoBack"/>
+      <w:bookmarkEnd w:id="0"/>
+    </w:p>
+    <w:p>
+      <w:pPr>
+        <w:rPr>
+          <w:rFonts w:hint="eastAsia"/>
+        </w:rPr>
+      </w:pPr>
+    </w:p>
     <w:sectPr>
-      <w:headerReference w:type="even" r:id="rId12"/>
-      <w:headerReference w:type="default" r:id="rId13"/>
-      <w:footerReference w:type="even" r:id="rId14"/>
-      <w:footerReference w:type="default" r:id="rId15"/>
-      <w:headerReference w:type="first" r:id="rId16"/>
-      <w:footerReference w:type="first" r:id="rId17"/>
+      <w:headerReference w:type="even" r:id="rId13"/>
+      <w:headerReference w:type="default" r:id="rId14"/>
+      <w:footerReference w:type="even" r:id="rId15"/>
+      <w:footerReference w:type="default" r:id="rId16"/>
+      <w:headerReference w:type="first" r:id="rId17"/>
+      <w:footerReference w:type="first" r:id="rId18"/>
       <w:pgSz w:w="12240" w:h="15840"/>
       <w:pgMar w:top="1440" w:right="1800" w:bottom="1440" w:left="1800" w:header="720" w:footer="720" w:gutter="0"/>
       <w:cols w:space="0"/>
@@ -2333,6 +2149,7 @@
     <w:lsdException w:name="Emphasis" w:qFormat="1"/>
     <w:lsdException w:name="HTML Top of Form" w:semiHidden="1" w:uiPriority="99" w:unhideWhenUsed="1"/>
     <w:lsdException w:name="HTML Bottom of Form" w:semiHidden="1" w:uiPriority="99" w:unhideWhenUsed="1"/>
+    <w:lsdException w:name="Normal (Web)" w:uiPriority="99"/>
     <w:lsdException w:name="HTML Preformatted" w:uiPriority="99"/>
     <w:lsdException w:name="Normal Table" w:semiHidden="1" w:unhideWhenUsed="1"/>
     <w:lsdException w:name="No List" w:semiHidden="1" w:uiPriority="99" w:unhideWhenUsed="1"/>
@@ -2788,6 +2605,33 @@
       <w:u w:val="single"/>
     </w:rPr>
   </w:style>
+  <w:style w:type="paragraph" w:styleId="ab">
+    <w:name w:val="Normal (Web)"/>
+    <w:basedOn w:val="a"/>
+    <w:uiPriority w:val="99"/>
+    <w:unhideWhenUsed/>
+    <w:rsid w:val="00104ABA"/>
+    <w:pPr>
+      <w:widowControl/>
+      <w:spacing w:before="100" w:beforeAutospacing="1" w:after="100" w:afterAutospacing="1"/>
+      <w:jc w:val="left"/>
+    </w:pPr>
+    <w:rPr>
+      <w:rFonts w:ascii="宋体" w:eastAsia="宋体" w:hAnsi="宋体" w:cs="宋体"/>
+      <w:kern w:val="0"/>
+      <w:sz w:val="24"/>
+    </w:rPr>
+  </w:style>
+  <w:style w:type="character" w:customStyle="1" w:styleId="hljs-string">
+    <w:name w:val="hljs-string"/>
+    <w:basedOn w:val="a0"/>
+    <w:rsid w:val="00647D54"/>
+  </w:style>
+  <w:style w:type="character" w:customStyle="1" w:styleId="author-6636543143846117646">
+    <w:name w:val="author-6636543143846117646"/>
+    <w:basedOn w:val="a0"/>
+    <w:rsid w:val="00647D54"/>
+  </w:style>
 </w:styles>
 </file>
 
